--- a/Documents/UseCaseDraftsv0.2/Use-cases-v0.2.docx
+++ b/Documents/UseCaseDraftsv0.2/Use-cases-v0.2.docx
@@ -440,62 +440,6 @@
         <w:t xml:space="preserve">: </w:t>
       </w:r>
       <w:r>
-        <w:t>Σαρταμπάκος</w:t>
-      </w:r>
-      <w:r>
-        <w:rPr>
-          <w:lang w:val="en-US"/>
-        </w:rPr>
-        <w:t xml:space="preserve"> </w:t>
-      </w:r>
-      <w:r>
-        <w:t>Ιωάννης</w:t>
-      </w:r>
-      <w:r>
-        <w:rPr>
-          <w:lang w:val="en-US"/>
-        </w:rPr>
-        <w:t xml:space="preserve"> (</w:t>
-      </w:r>
-      <w:r>
-        <w:rPr>
-          <w:lang w:val="en-US"/>
-        </w:rPr>
-        <w:t>AM</w:t>
-      </w:r>
-      <w:r>
-        <w:rPr>
-          <w:lang w:val="en-US"/>
-        </w:rPr>
-        <w:t>:1069341)</w:t>
-      </w:r>
-    </w:p>
-    <w:p>
-      <w:pPr>
-        <w:jc w:val="center"/>
-        <w:rPr>
-          <w:lang w:val="en-US"/>
-        </w:rPr>
-      </w:pPr>
-      <w:r>
-        <w:rPr>
-          <w:lang w:val="en-US"/>
-        </w:rPr>
-        <w:t>Author</w:t>
-      </w:r>
-      <w:r>
-        <w:rPr>
-          <w:lang w:val="en-US"/>
-        </w:rPr>
-        <w:t>/Editor</w:t>
-      </w:r>
-      <w:r>
-        <w:rPr>
-          <w:lang w:val="en-US"/>
-        </w:rPr>
-        <w:t xml:space="preserve">: </w:t>
-      </w:r>
-      <w:r>
         <w:t>Αλεξανδρόπουλος</w:t>
       </w:r>
       <w:r>
@@ -807,6 +751,17 @@
     </w:p>
     <w:p>
       <w:pPr>
+        <w:rPr>
+          <w:b/>
+          <w:bCs/>
+          <w:sz w:val="32"/>
+          <w:szCs w:val="32"/>
+          <w:lang w:val="en-US"/>
+        </w:rPr>
+      </w:pPr>
+    </w:p>
+    <w:p>
+      <w:pPr>
         <w:ind w:firstLine="720"/>
         <w:rPr>
           <w:sz w:val="28"/>
@@ -1336,7 +1291,15 @@
         </w:numPr>
       </w:pPr>
       <w:r>
-        <w:t xml:space="preserve">Το σύστημα εμφανίζει την λίστα με όλες τις αξιολογήσεις και τους βαθμούς επικινδυνότητας που έχουν δώσει οι χρήστες που τις έχουν υποβάλλει ταξινομημένες από την πιο πρόσφατη. Επίσης για κάθε αξιολόγηση έχει τις επιλογές + και – για να ψηφίσει αν μια αξιολόγηση βοηθάει ή όχι, καθώς και τον συνολικό αριθμό θετικών /αρνητικών ψηφών που έχουν ήδη υποβληθεί. </w:t>
+        <w:t xml:space="preserve">Το σύστημα εμφανίζει την λίστα με όλες τις αξιολογήσεις και τους βαθμούς επικινδυνότητας που έχουν δώσει οι χρήστες που τις έχουν υποβάλλει ταξινομημένες από την πιο πρόσφατη. Επίσης για κάθε αξιολόγηση έχει τις επιλογές + και – για να ψηφίσει αν μια αξιολόγηση βοηθάει ή όχι, καθώς και τον συνολικό αριθμό θετικών /αρνητικών </w:t>
+      </w:r>
+      <w:proofErr w:type="spellStart"/>
+      <w:r>
+        <w:t>ψηφών</w:t>
+      </w:r>
+      <w:proofErr w:type="spellEnd"/>
+      <w:r>
+        <w:t xml:space="preserve"> που έχουν ήδη υποβληθεί. </w:t>
       </w:r>
     </w:p>
     <w:p>
@@ -1424,7 +1387,15 @@
         </w:numPr>
       </w:pPr>
       <w:r>
-        <w:t>Το σύστημα ελέγχει αν ο χρήστης ανήκει στην κατηγορία χρηστών που είναι αξιολογητές πιστοποιητικών νόσου.</w:t>
+        <w:t xml:space="preserve">Το σύστημα ελέγχει αν ο χρήστης ανήκει στην κατηγορία χρηστών που είναι </w:t>
+      </w:r>
+      <w:proofErr w:type="spellStart"/>
+      <w:r>
+        <w:t>αξιολογητές</w:t>
+      </w:r>
+      <w:proofErr w:type="spellEnd"/>
+      <w:r>
+        <w:t xml:space="preserve"> πιστοποιητικών νόσου.</w:t>
       </w:r>
     </w:p>
     <w:p>
@@ -1702,7 +1673,23 @@
         </w:numPr>
       </w:pPr>
       <w:r>
-        <w:t>Το σύστημα ζητάει από τον χρήστη να θέσει τις παραμέτρους που θα χρησιμοποιηθούν για τον υπολογισμό του Risk index.</w:t>
+        <w:t xml:space="preserve">Το σύστημα ζητάει από τον χρήστη να θέσει τις παραμέτρους που θα χρησιμοποιηθούν για τον υπολογισμό του </w:t>
+      </w:r>
+      <w:proofErr w:type="spellStart"/>
+      <w:r>
+        <w:t>Risk</w:t>
+      </w:r>
+      <w:proofErr w:type="spellEnd"/>
+      <w:r>
+        <w:t xml:space="preserve"> </w:t>
+      </w:r>
+      <w:proofErr w:type="spellStart"/>
+      <w:r>
+        <w:t>index</w:t>
+      </w:r>
+      <w:proofErr w:type="spellEnd"/>
+      <w:r>
+        <w:t>.</w:t>
       </w:r>
     </w:p>
     <w:p>
@@ -1726,7 +1713,23 @@
         </w:numPr>
       </w:pPr>
       <w:r>
-        <w:t>Το σύστημα εκκινεί τη διαδικασία υπολογισμού του Risk Index με βάση τις επιλεγμένες παραμέτρους και κρίνει πόσο ασφαλής είναι η τοποθεσία.</w:t>
+        <w:t xml:space="preserve">Το σύστημα εκκινεί τη διαδικασία υπολογισμού του </w:t>
+      </w:r>
+      <w:proofErr w:type="spellStart"/>
+      <w:r>
+        <w:t>Risk</w:t>
+      </w:r>
+      <w:proofErr w:type="spellEnd"/>
+      <w:r>
+        <w:t xml:space="preserve"> </w:t>
+      </w:r>
+      <w:proofErr w:type="spellStart"/>
+      <w:r>
+        <w:t>Index</w:t>
+      </w:r>
+      <w:proofErr w:type="spellEnd"/>
+      <w:r>
+        <w:t xml:space="preserve"> με βάση τις επιλεγμένες παραμέτρους και κρίνει πόσο ασφαλής είναι η τοποθεσία.</w:t>
       </w:r>
     </w:p>
     <w:p>
@@ -1738,7 +1741,23 @@
         </w:numPr>
       </w:pPr>
       <w:r>
-        <w:t>Το Risk Index του προορισμού προβάλλεται ως σχετικά ασφαλές.</w:t>
+        <w:t xml:space="preserve">Το </w:t>
+      </w:r>
+      <w:proofErr w:type="spellStart"/>
+      <w:r>
+        <w:t>Risk</w:t>
+      </w:r>
+      <w:proofErr w:type="spellEnd"/>
+      <w:r>
+        <w:t xml:space="preserve"> </w:t>
+      </w:r>
+      <w:proofErr w:type="spellStart"/>
+      <w:r>
+        <w:t>Index</w:t>
+      </w:r>
+      <w:proofErr w:type="spellEnd"/>
+      <w:r>
+        <w:t xml:space="preserve"> του προορισμού προβάλλεται ως σχετικά ασφαλές.</w:t>
       </w:r>
     </w:p>
     <w:p>
@@ -1750,7 +1769,15 @@
         </w:numPr>
       </w:pPr>
       <w:r>
-        <w:t>Ο χρήστης παίρνει την επιλογή να πλοηγηθεί σε αυτήν, να δει τις κριτικές ασφαλείας άλλων χρηστών ή να αφήσει τη δική του αν έχει πάει σε αυτή στο παρελθόν.</w:t>
+        <w:t xml:space="preserve">Ο χρήστης παίρνει την επιλογή να </w:t>
+      </w:r>
+      <w:proofErr w:type="spellStart"/>
+      <w:r>
+        <w:t>πλοηγηθεί</w:t>
+      </w:r>
+      <w:proofErr w:type="spellEnd"/>
+      <w:r>
+        <w:t xml:space="preserve"> σε αυτήν, να δει τις κριτικές ασφαλείας άλλων χρηστών ή να αφήσει τη δική του αν έχει πάει σε αυτή στο παρελθόν.</w:t>
       </w:r>
     </w:p>
     <w:p>
@@ -1844,7 +1871,23 @@
         <w:br/>
       </w:r>
       <w:r>
-        <w:t>7.2)Το σύστημα ενημερώνει το χρήστη για την έλλειψη επαρκών κριτικών και του δίνει την επιλογή να επαναπροσδιορίσει τις παραμέτρους υπολογισμού του Risk Index, αφαιρώντας τις κριτικές</w:t>
+        <w:t xml:space="preserve">7.2)Το σύστημα ενημερώνει το χρήστη για την έλλειψη επαρκών κριτικών και του δίνει την επιλογή να επαναπροσδιορίσει τις παραμέτρους υπολογισμού του </w:t>
+      </w:r>
+      <w:proofErr w:type="spellStart"/>
+      <w:r>
+        <w:t>Risk</w:t>
+      </w:r>
+      <w:proofErr w:type="spellEnd"/>
+      <w:r>
+        <w:t xml:space="preserve"> </w:t>
+      </w:r>
+      <w:proofErr w:type="spellStart"/>
+      <w:r>
+        <w:t>Index</w:t>
+      </w:r>
+      <w:proofErr w:type="spellEnd"/>
+      <w:r>
+        <w:t>, αφαιρώντας τις κριτικές</w:t>
       </w:r>
       <w:r>
         <w:t>.</w:t>
@@ -1870,8 +1913,21 @@
         <w:t xml:space="preserve"> </w:t>
       </w:r>
       <w:r>
-        <w:t>7.2.1) Ο χρήστης επιλέγει να αλλάξει τις ρυθμίσεις του Risk Index</w:t>
-      </w:r>
+        <w:t xml:space="preserve">7.2.1) Ο χρήστης επιλέγει να αλλάξει τις ρυθμίσεις του </w:t>
+      </w:r>
+      <w:proofErr w:type="spellStart"/>
+      <w:r>
+        <w:t>Risk</w:t>
+      </w:r>
+      <w:proofErr w:type="spellEnd"/>
+      <w:r>
+        <w:t xml:space="preserve"> </w:t>
+      </w:r>
+      <w:proofErr w:type="spellStart"/>
+      <w:r>
+        <w:t>Index</w:t>
+      </w:r>
+      <w:proofErr w:type="spellEnd"/>
       <w:r>
         <w:t>.</w:t>
       </w:r>
@@ -1905,7 +1961,23 @@
         <w:br/>
       </w:r>
       <w:r>
-        <w:t xml:space="preserve">8.1) Ο επιλεγμένος προορισμός κρίνεται πως έχει Risk Index ψηλότερο του 3, και ο χρήστης έχει την επιλογή να του δοθούν παρόμοιες κοντινές τοποθεσίες με χαμηλότερο βαθμό κινδύνου </w:t>
+        <w:t xml:space="preserve">8.1) Ο επιλεγμένος προορισμός κρίνεται πως έχει </w:t>
+      </w:r>
+      <w:proofErr w:type="spellStart"/>
+      <w:r>
+        <w:t>Risk</w:t>
+      </w:r>
+      <w:proofErr w:type="spellEnd"/>
+      <w:r>
+        <w:t xml:space="preserve"> </w:t>
+      </w:r>
+      <w:proofErr w:type="spellStart"/>
+      <w:r>
+        <w:t>Index</w:t>
+      </w:r>
+      <w:proofErr w:type="spellEnd"/>
+      <w:r>
+        <w:t xml:space="preserve"> ψηλότερο του 3, και ο χρήστης έχει την επιλογή να του δοθούν παρόμοιες κοντινές τοποθεσίες με χαμηλότερο βαθμό κινδύνου </w:t>
       </w:r>
     </w:p>
     <w:p/>
@@ -2354,14 +2426,21 @@
         <w:t xml:space="preserve"> </w:t>
       </w:r>
       <w:r>
-        <w:t>υπολογιστούν τα Risk</w:t>
-      </w:r>
-      <w:r>
-        <w:t xml:space="preserve"> </w:t>
-      </w:r>
+        <w:t xml:space="preserve">υπολογιστούν τα </w:t>
+      </w:r>
+      <w:proofErr w:type="spellStart"/>
+      <w:r>
+        <w:t>Risk</w:t>
+      </w:r>
+      <w:proofErr w:type="spellEnd"/>
+      <w:r>
+        <w:t xml:space="preserve"> </w:t>
+      </w:r>
+      <w:proofErr w:type="spellStart"/>
       <w:r>
         <w:t>Index</w:t>
       </w:r>
+      <w:proofErr w:type="spellEnd"/>
       <w:r>
         <w:t xml:space="preserve"> </w:t>
       </w:r>
@@ -2437,15 +2516,19 @@
       <w:r>
         <w:t xml:space="preserve"> </w:t>
       </w:r>
+      <w:proofErr w:type="spellStart"/>
       <w:r>
         <w:t>Risk</w:t>
       </w:r>
-      <w:r>
-        <w:t xml:space="preserve"> </w:t>
-      </w:r>
+      <w:proofErr w:type="spellEnd"/>
+      <w:r>
+        <w:t xml:space="preserve"> </w:t>
+      </w:r>
+      <w:proofErr w:type="spellStart"/>
       <w:r>
         <w:t>Index</w:t>
       </w:r>
+      <w:proofErr w:type="spellEnd"/>
       <w:r>
         <w:t xml:space="preserve"> </w:t>
       </w:r>
@@ -2570,7 +2653,15 @@
         </w:numPr>
       </w:pPr>
       <w:r>
-        <w:t xml:space="preserve">Ο χρήστης παίρνει την επιλογή να πλοηγηθεί σε αυτήν, </w:t>
+        <w:t xml:space="preserve">Ο χρήστης παίρνει την επιλογή να </w:t>
+      </w:r>
+      <w:proofErr w:type="spellStart"/>
+      <w:r>
+        <w:t>πλοηγηθεί</w:t>
+      </w:r>
+      <w:proofErr w:type="spellEnd"/>
+      <w:r>
+        <w:t xml:space="preserve"> σε αυτήν, </w:t>
       </w:r>
       <w:r>
         <w:t xml:space="preserve">να δει τις κριτικές ασφαλείας άλλων χρηστών ή </w:t>
@@ -2783,13 +2874,23 @@
         </w:numPr>
       </w:pPr>
       <w:r>
-        <w:t>Ένας χρήστης απαιτεί τον υπολογισμό Risk</w:t>
-      </w:r>
-      <w:r>
-        <w:t xml:space="preserve"> </w:t>
-      </w:r>
-      <w:r>
-        <w:t>Index για μία τοποθεσία</w:t>
+        <w:t xml:space="preserve">Ένας χρήστης απαιτεί τον υπολογισμό </w:t>
+      </w:r>
+      <w:proofErr w:type="spellStart"/>
+      <w:r>
+        <w:t>Risk</w:t>
+      </w:r>
+      <w:proofErr w:type="spellEnd"/>
+      <w:r>
+        <w:t xml:space="preserve"> </w:t>
+      </w:r>
+      <w:proofErr w:type="spellStart"/>
+      <w:r>
+        <w:t>Index</w:t>
+      </w:r>
+      <w:proofErr w:type="spellEnd"/>
+      <w:r>
+        <w:t xml:space="preserve"> για μία τοποθεσία</w:t>
       </w:r>
       <w:r>
         <w:t>.</w:t>
@@ -2849,14 +2950,21 @@
         </w:numPr>
       </w:pPr>
       <w:r>
-        <w:t>Το σύστημα αντλεί δεδομένα από το google</w:t>
-      </w:r>
-      <w:r>
-        <w:t xml:space="preserve"> </w:t>
-      </w:r>
+        <w:t xml:space="preserve">Το σύστημα αντλεί δεδομένα από το </w:t>
+      </w:r>
+      <w:proofErr w:type="spellStart"/>
+      <w:r>
+        <w:t>google</w:t>
+      </w:r>
+      <w:proofErr w:type="spellEnd"/>
+      <w:r>
+        <w:t xml:space="preserve"> </w:t>
+      </w:r>
+      <w:proofErr w:type="spellStart"/>
       <w:r>
         <w:t>maps</w:t>
       </w:r>
+      <w:proofErr w:type="spellEnd"/>
       <w:r>
         <w:t xml:space="preserve"> </w:t>
       </w:r>
@@ -3005,14 +3113,21 @@
       </w:r>
       <w:r>
         <w:br/>
-        <w:t>7.1) Αν ο χρήστης έχει επιλέξει να παραλείψει δύο από τις τρεις παραμέτρους, το σύστημα θα τον ενημερώσει πως η τιμή του Risk</w:t>
-      </w:r>
-      <w:r>
-        <w:t xml:space="preserve"> </w:t>
-      </w:r>
+        <w:t xml:space="preserve">7.1) Αν ο χρήστης έχει επιλέξει να παραλείψει δύο από τις τρεις παραμέτρους, το σύστημα θα τον ενημερώσει πως η τιμή του </w:t>
+      </w:r>
+      <w:proofErr w:type="spellStart"/>
+      <w:r>
+        <w:t>Risk</w:t>
+      </w:r>
+      <w:proofErr w:type="spellEnd"/>
+      <w:r>
+        <w:t xml:space="preserve"> </w:t>
+      </w:r>
+      <w:proofErr w:type="spellStart"/>
       <w:r>
         <w:t>Index</w:t>
       </w:r>
+      <w:proofErr w:type="spellEnd"/>
       <w:r>
         <w:t xml:space="preserve"> </w:t>
       </w:r>
@@ -3035,20 +3150,35 @@
         <w:br/>
       </w:r>
       <w:r>
-        <w:t>7.3) Ο χρήστης επιλέγει να επαν</w:t>
+        <w:t xml:space="preserve">7.3) Ο χρήστης επιλέγει να </w:t>
+      </w:r>
+      <w:proofErr w:type="spellStart"/>
+      <w:r>
+        <w:t>επαν</w:t>
       </w:r>
       <w:r>
         <w:t>αϋ</w:t>
       </w:r>
       <w:r>
-        <w:t>πολογιστεί ο Risk</w:t>
-      </w:r>
-      <w:r>
-        <w:t xml:space="preserve"> </w:t>
-      </w:r>
+        <w:t>πολογιστεί</w:t>
+      </w:r>
+      <w:proofErr w:type="spellEnd"/>
+      <w:r>
+        <w:t xml:space="preserve"> ο </w:t>
+      </w:r>
+      <w:proofErr w:type="spellStart"/>
+      <w:r>
+        <w:t>Risk</w:t>
+      </w:r>
+      <w:proofErr w:type="spellEnd"/>
+      <w:r>
+        <w:t xml:space="preserve"> </w:t>
+      </w:r>
+      <w:proofErr w:type="spellStart"/>
       <w:r>
         <w:t>Index</w:t>
       </w:r>
+      <w:proofErr w:type="spellEnd"/>
       <w:r>
         <w:t>.</w:t>
       </w:r>
@@ -3823,7 +3953,23 @@
         <w:spacing w:line="254" w:lineRule="auto"/>
       </w:pPr>
       <w:r>
-        <w:t xml:space="preserve">Ο χρήστης έφτασε στην επιθυμητή τοποθεσία και επιλέγει να κάνει safety review.   </w:t>
+        <w:t xml:space="preserve">Ο χρήστης έφτασε στην επιθυμητή τοποθεσία και επιλέγει να κάνει </w:t>
+      </w:r>
+      <w:proofErr w:type="spellStart"/>
+      <w:r>
+        <w:t>safety</w:t>
+      </w:r>
+      <w:proofErr w:type="spellEnd"/>
+      <w:r>
+        <w:t xml:space="preserve"> </w:t>
+      </w:r>
+      <w:proofErr w:type="spellStart"/>
+      <w:r>
+        <w:t>review</w:t>
+      </w:r>
+      <w:proofErr w:type="spellEnd"/>
+      <w:r>
+        <w:t xml:space="preserve">.   </w:t>
       </w:r>
     </w:p>
     <w:p/>
@@ -4107,7 +4253,23 @@
         <w:spacing w:line="254" w:lineRule="auto"/>
       </w:pPr>
       <w:r>
-        <w:t>Ο χρήστης επιλέγει να γράψει safety review για την τοποθεσία που έχει επιλέξει.</w:t>
+        <w:t xml:space="preserve">Ο χρήστης επιλέγει να γράψει </w:t>
+      </w:r>
+      <w:proofErr w:type="spellStart"/>
+      <w:r>
+        <w:t>safety</w:t>
+      </w:r>
+      <w:proofErr w:type="spellEnd"/>
+      <w:r>
+        <w:t xml:space="preserve"> </w:t>
+      </w:r>
+      <w:proofErr w:type="spellStart"/>
+      <w:r>
+        <w:t>review</w:t>
+      </w:r>
+      <w:proofErr w:type="spellEnd"/>
+      <w:r>
+        <w:t xml:space="preserve"> για την τοποθεσία που έχει επιλέξει.</w:t>
       </w:r>
     </w:p>
     <w:p>
@@ -4120,7 +4282,23 @@
         <w:spacing w:line="254" w:lineRule="auto"/>
       </w:pPr>
       <w:r>
-        <w:t>Ο χρήστης γράφει το safety review.</w:t>
+        <w:t xml:space="preserve">Ο χρήστης γράφει το </w:t>
+      </w:r>
+      <w:proofErr w:type="spellStart"/>
+      <w:r>
+        <w:t>safety</w:t>
+      </w:r>
+      <w:proofErr w:type="spellEnd"/>
+      <w:r>
+        <w:t xml:space="preserve"> </w:t>
+      </w:r>
+      <w:proofErr w:type="spellStart"/>
+      <w:r>
+        <w:t>review</w:t>
+      </w:r>
+      <w:proofErr w:type="spellEnd"/>
+      <w:r>
+        <w:t>.</w:t>
       </w:r>
     </w:p>
     <w:p>
@@ -4133,7 +4311,23 @@
         <w:spacing w:line="254" w:lineRule="auto"/>
       </w:pPr>
       <w:r>
-        <w:t>Ο χρήστης υποβάλλει το safety review.</w:t>
+        <w:t xml:space="preserve">Ο χρήστης υποβάλλει το </w:t>
+      </w:r>
+      <w:proofErr w:type="spellStart"/>
+      <w:r>
+        <w:t>safety</w:t>
+      </w:r>
+      <w:proofErr w:type="spellEnd"/>
+      <w:r>
+        <w:t xml:space="preserve"> </w:t>
+      </w:r>
+      <w:proofErr w:type="spellStart"/>
+      <w:r>
+        <w:t>review</w:t>
+      </w:r>
+      <w:proofErr w:type="spellEnd"/>
+      <w:r>
+        <w:t>.</w:t>
       </w:r>
     </w:p>
     <w:p>
@@ -4146,7 +4340,23 @@
         <w:spacing w:line="254" w:lineRule="auto"/>
       </w:pPr>
       <w:r>
-        <w:t>Το σύστημα ελέγχει το safety review (για κακό λεξιλόγιο,  αν έχει πάει ποτέ σε αυτή την τοποθεσία).</w:t>
+        <w:t xml:space="preserve">Το σύστημα ελέγχει το </w:t>
+      </w:r>
+      <w:proofErr w:type="spellStart"/>
+      <w:r>
+        <w:t>safety</w:t>
+      </w:r>
+      <w:proofErr w:type="spellEnd"/>
+      <w:r>
+        <w:t xml:space="preserve"> </w:t>
+      </w:r>
+      <w:proofErr w:type="spellStart"/>
+      <w:r>
+        <w:t>review</w:t>
+      </w:r>
+      <w:proofErr w:type="spellEnd"/>
+      <w:r>
+        <w:t xml:space="preserve"> (για κακό λεξιλόγιο,  αν έχει πάει ποτέ σε αυτή την τοποθεσία).</w:t>
       </w:r>
     </w:p>
     <w:p>
@@ -4159,7 +4369,23 @@
         <w:spacing w:line="254" w:lineRule="auto"/>
       </w:pPr>
       <w:r>
-        <w:t>Το σύστημα εγκρίνει το safety review και το ανεβάζει.</w:t>
+        <w:t xml:space="preserve">Το σύστημα εγκρίνει το </w:t>
+      </w:r>
+      <w:proofErr w:type="spellStart"/>
+      <w:r>
+        <w:t>safety</w:t>
+      </w:r>
+      <w:proofErr w:type="spellEnd"/>
+      <w:r>
+        <w:t xml:space="preserve"> </w:t>
+      </w:r>
+      <w:proofErr w:type="spellStart"/>
+      <w:r>
+        <w:t>review</w:t>
+      </w:r>
+      <w:proofErr w:type="spellEnd"/>
+      <w:r>
+        <w:t xml:space="preserve"> και το ανεβάζει.</w:t>
       </w:r>
     </w:p>
     <w:p/>
@@ -4173,11 +4399,43 @@
       </w:r>
       <w:r>
         <w:br/>
-        <w:t>6.1.1) Το σύστημα δεν επιτρέπει να υποβληθεί το safety review.</w:t>
-      </w:r>
-      <w:r>
-        <w:br/>
-        <w:t>6.1.2) Το σύστημα ενημερώνει τον χρήστη για τους λόγους για τους οποίους το safety review του δεν έγινε δεκτό (κακό λεξιλόγιο).</w:t>
+        <w:t xml:space="preserve">6.1.1) Το σύστημα δεν επιτρέπει να υποβληθεί το </w:t>
+      </w:r>
+      <w:proofErr w:type="spellStart"/>
+      <w:r>
+        <w:t>safety</w:t>
+      </w:r>
+      <w:proofErr w:type="spellEnd"/>
+      <w:r>
+        <w:t xml:space="preserve"> </w:t>
+      </w:r>
+      <w:proofErr w:type="spellStart"/>
+      <w:r>
+        <w:t>review</w:t>
+      </w:r>
+      <w:proofErr w:type="spellEnd"/>
+      <w:r>
+        <w:t>.</w:t>
+      </w:r>
+      <w:r>
+        <w:br/>
+        <w:t xml:space="preserve">6.1.2) Το σύστημα ενημερώνει τον χρήστη για τους λόγους για τους οποίους το </w:t>
+      </w:r>
+      <w:proofErr w:type="spellStart"/>
+      <w:r>
+        <w:t>safety</w:t>
+      </w:r>
+      <w:proofErr w:type="spellEnd"/>
+      <w:r>
+        <w:t xml:space="preserve"> </w:t>
+      </w:r>
+      <w:proofErr w:type="spellStart"/>
+      <w:r>
+        <w:t>review</w:t>
+      </w:r>
+      <w:proofErr w:type="spellEnd"/>
+      <w:r>
+        <w:t xml:space="preserve"> του δεν έγινε δεκτό (κακό λεξιλόγιο).</w:t>
       </w:r>
       <w:r>
         <w:br/>
@@ -4194,11 +4452,43 @@
       </w:r>
       <w:r>
         <w:br/>
-        <w:t>6.2.1) Το σύστημα δεν επιτρέπει να υποβληθεί το safety review.</w:t>
-      </w:r>
-      <w:r>
-        <w:br/>
-        <w:t>6.2.2) Το σύστημα ενημερώνει τον χρήστη ότι δεν έχει πάει ποτέ σε αυτή την τοποθεσία άρα δεν μπορεί να γίνει το safety review δεκτό.</w:t>
+        <w:t xml:space="preserve">6.2.1) Το σύστημα δεν επιτρέπει να υποβληθεί το </w:t>
+      </w:r>
+      <w:proofErr w:type="spellStart"/>
+      <w:r>
+        <w:t>safety</w:t>
+      </w:r>
+      <w:proofErr w:type="spellEnd"/>
+      <w:r>
+        <w:t xml:space="preserve"> </w:t>
+      </w:r>
+      <w:proofErr w:type="spellStart"/>
+      <w:r>
+        <w:t>review</w:t>
+      </w:r>
+      <w:proofErr w:type="spellEnd"/>
+      <w:r>
+        <w:t>.</w:t>
+      </w:r>
+      <w:r>
+        <w:br/>
+        <w:t xml:space="preserve">6.2.2) Το σύστημα ενημερώνει τον χρήστη ότι δεν έχει πάει ποτέ σε αυτή την τοποθεσία άρα δεν μπορεί να γίνει το </w:t>
+      </w:r>
+      <w:proofErr w:type="spellStart"/>
+      <w:r>
+        <w:t>safety</w:t>
+      </w:r>
+      <w:proofErr w:type="spellEnd"/>
+      <w:r>
+        <w:t xml:space="preserve"> </w:t>
+      </w:r>
+      <w:proofErr w:type="spellStart"/>
+      <w:r>
+        <w:t>review</w:t>
+      </w:r>
+      <w:proofErr w:type="spellEnd"/>
+      <w:r>
+        <w:t xml:space="preserve"> δεκτό.</w:t>
       </w:r>
       <w:r>
         <w:br/>
@@ -4393,7 +4683,15 @@
       </w:r>
       <w:r>
         <w:br/>
-        <w:t>2.4.2) Το σύστημα προβάλει άρθρα, βίντεο της κυβέρνησης σχετικά με την πανδημία (διάγγελμα πρωθυπουργού, άρθρα από το υπουργείο υγείας κλπ).</w:t>
+        <w:t xml:space="preserve">2.4.2) Το σύστημα προβάλει άρθρα, βίντεο της κυβέρνησης σχετικά με την πανδημία (διάγγελμα πρωθυπουργού, άρθρα από το υπουργείο υγείας </w:t>
+      </w:r>
+      <w:proofErr w:type="spellStart"/>
+      <w:r>
+        <w:t>κλπ</w:t>
+      </w:r>
+      <w:proofErr w:type="spellEnd"/>
+      <w:r>
+        <w:t>).</w:t>
       </w:r>
       <w:r>
         <w:br/>
@@ -4491,7 +4789,15 @@
         <w:spacing w:line="256" w:lineRule="auto"/>
       </w:pPr>
       <w:r>
-        <w:t xml:space="preserve">Το σύστημα προβάλει μία σύνοψη των νέων (αριθμός κρουσμάτων, θάνατοι κλπ).   </w:t>
+        <w:t xml:space="preserve">Το σύστημα προβάλει μία σύνοψη των νέων (αριθμός κρουσμάτων, θάνατοι </w:t>
+      </w:r>
+      <w:proofErr w:type="spellStart"/>
+      <w:r>
+        <w:t>κλπ</w:t>
+      </w:r>
+      <w:proofErr w:type="spellEnd"/>
+      <w:r>
+        <w:t xml:space="preserve">).   </w:t>
       </w:r>
     </w:p>
     <w:p>
@@ -4847,12 +5153,60 @@
     </w:p>
     <w:p>
       <w:r>
-        <w:t>Το παραπάνω διάγραμμα σχεδιάστηκε με το online εργαλείο diagrams.net (πρώην draw.io) στον ιστότοπο https://app.diagrams.net.</w:t>
-      </w:r>
-    </w:p>
-    <w:p>
-      <w:r>
-        <w:t>Επειδή, ίσως να μην προβάλλεται (χωρίς πολύ zoom), θα υπάρχει και extracted ως png στο GitHub της ομάδας. Μπορεί να βρεθεί στο ακόλουθο σύνδεσμο:</w:t>
+        <w:t xml:space="preserve">Το παραπάνω διάγραμμα σχεδιάστηκε με το </w:t>
+      </w:r>
+      <w:proofErr w:type="spellStart"/>
+      <w:r>
+        <w:t>online</w:t>
+      </w:r>
+      <w:proofErr w:type="spellEnd"/>
+      <w:r>
+        <w:t xml:space="preserve"> εργαλείο diagrams.net (πρώην draw.io) στον </w:t>
+      </w:r>
+      <w:proofErr w:type="spellStart"/>
+      <w:r>
+        <w:t>ιστότοπο</w:t>
+      </w:r>
+      <w:proofErr w:type="spellEnd"/>
+      <w:r>
+        <w:t xml:space="preserve"> https://app.diagrams.net.</w:t>
+      </w:r>
+    </w:p>
+    <w:p>
+      <w:r>
+        <w:t xml:space="preserve">Επειδή, ίσως να μην προβάλλεται (χωρίς πολύ </w:t>
+      </w:r>
+      <w:proofErr w:type="spellStart"/>
+      <w:r>
+        <w:t>zoom</w:t>
+      </w:r>
+      <w:proofErr w:type="spellEnd"/>
+      <w:r>
+        <w:t xml:space="preserve">), θα υπάρχει και </w:t>
+      </w:r>
+      <w:proofErr w:type="spellStart"/>
+      <w:r>
+        <w:t>extracted</w:t>
+      </w:r>
+      <w:proofErr w:type="spellEnd"/>
+      <w:r>
+        <w:t xml:space="preserve"> ως </w:t>
+      </w:r>
+      <w:proofErr w:type="spellStart"/>
+      <w:r>
+        <w:t>png</w:t>
+      </w:r>
+      <w:proofErr w:type="spellEnd"/>
+      <w:r>
+        <w:t xml:space="preserve"> στο </w:t>
+      </w:r>
+      <w:proofErr w:type="spellStart"/>
+      <w:r>
+        <w:t>GitHub</w:t>
+      </w:r>
+      <w:proofErr w:type="spellEnd"/>
+      <w:r>
+        <w:t xml:space="preserve"> της ομάδας. Μπορεί να βρεθεί στο ακόλουθο σύνδεσμο:</w:t>
       </w:r>
       <w:r>
         <w:t xml:space="preserve"> </w:t>
@@ -4862,7 +5216,49 @@
           <w:rPr>
             <w:rStyle w:val="-"/>
           </w:rPr>
-          <w:t>SoftEngProject2021/UseCaseDiagram.png at main · johnsart/SoftEngProject2021 (github.com)</w:t>
+          <w:t xml:space="preserve">SoftEngProject2021/UseCaseDiagram.png </w:t>
+        </w:r>
+        <w:proofErr w:type="spellStart"/>
+        <w:r>
+          <w:rPr>
+            <w:rStyle w:val="-"/>
+          </w:rPr>
+          <w:t>at</w:t>
+        </w:r>
+        <w:proofErr w:type="spellEnd"/>
+        <w:r>
+          <w:rPr>
+            <w:rStyle w:val="-"/>
+          </w:rPr>
+          <w:t xml:space="preserve"> </w:t>
+        </w:r>
+        <w:proofErr w:type="spellStart"/>
+        <w:r>
+          <w:rPr>
+            <w:rStyle w:val="-"/>
+          </w:rPr>
+          <w:t>main</w:t>
+        </w:r>
+        <w:proofErr w:type="spellEnd"/>
+        <w:r>
+          <w:rPr>
+            <w:rStyle w:val="-"/>
+          </w:rPr>
+          <w:t xml:space="preserve"> · </w:t>
+        </w:r>
+        <w:proofErr w:type="spellStart"/>
+        <w:r>
+          <w:rPr>
+            <w:rStyle w:val="-"/>
+          </w:rPr>
+          <w:t>johnsart</w:t>
+        </w:r>
+        <w:proofErr w:type="spellEnd"/>
+        <w:r>
+          <w:rPr>
+            <w:rStyle w:val="-"/>
+          </w:rPr>
+          <w:t>/SoftEngProject2021 (github.com)</w:t>
         </w:r>
       </w:hyperlink>
       <w:r>
@@ -4912,7 +5308,23 @@
         </w:r>
       </w:hyperlink>
       <w:r>
-        <w:t xml:space="preserve"> και του προγράμματος Adobe Photoshop CC.</w:t>
+        <w:t xml:space="preserve"> και του προγράμματος </w:t>
+      </w:r>
+      <w:proofErr w:type="spellStart"/>
+      <w:r>
+        <w:t>Adobe</w:t>
+      </w:r>
+      <w:proofErr w:type="spellEnd"/>
+      <w:r>
+        <w:t xml:space="preserve"> </w:t>
+      </w:r>
+      <w:proofErr w:type="spellStart"/>
+      <w:r>
+        <w:t>Photoshop</w:t>
+      </w:r>
+      <w:proofErr w:type="spellEnd"/>
+      <w:r>
+        <w:t xml:space="preserve"> CC.</w:t>
       </w:r>
     </w:p>
     <w:p>
@@ -5097,14 +5509,6 @@
       </w:pPr>
       <w:r>
         <w:t>Δαλέζιος Κωνσταντίνος- Δημήτριος</w:t>
-      </w:r>
-    </w:p>
-    <w:p>
-      <w:pPr>
-        <w:jc w:val="center"/>
-      </w:pPr>
-      <w:r>
-        <w:t> Σαρταμπάκος Ιωάννης</w:t>
       </w:r>
     </w:p>
     <w:sectPr>
